--- a/Poster.docx
+++ b/Poster.docx
@@ -845,7 +845,7 @@
           </mc:Choice>
           <mc:Fallback>
             <w:pict>
-              <v:rect w14:anchorId="00A6EB2C" id="矩形 7" o:spid="_x0000_s1026" style="position:absolute;margin-left:427.5pt;margin-top:38.1pt;width:23.8pt;height:19.35pt;z-index:251664384;visibility:visible;mso-wrap-style:square;mso-height-percent:0;mso-wrap-distance-left:9pt;mso-wrap-distance-top:0;mso-wrap-distance-right:9pt;mso-wrap-distance-bottom:0;mso-position-horizontal:absolute;mso-position-horizontal-relative:text;mso-position-vertical:absolute;mso-position-vertical-relative:text;mso-height-percent:0;mso-height-relative:margin;v-text-anchor:middle" o:gfxdata="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" fillcolor="white [3201]" strokecolor="white [3212]" strokeweight="2pt"/>
+              <v:rect w14:anchorId="39A8AEC4" id="矩形 7" o:spid="_x0000_s1026" style="position:absolute;margin-left:427.5pt;margin-top:38.1pt;width:23.8pt;height:19.35pt;z-index:251664384;visibility:visible;mso-wrap-style:square;mso-height-percent:0;mso-wrap-distance-left:9pt;mso-wrap-distance-top:0;mso-wrap-distance-right:9pt;mso-wrap-distance-bottom:0;mso-position-horizontal:absolute;mso-position-horizontal-relative:text;mso-position-vertical:absolute;mso-position-vertical-relative:text;mso-height-percent:0;mso-height-relative:margin;v-text-anchor:middle" o:gfxdata="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" fillcolor="white [3201]" strokecolor="white [3212]" strokeweight="2pt"/>
             </w:pict>
           </mc:Fallback>
         </mc:AlternateContent>
@@ -923,7 +923,7 @@
           </mc:Choice>
           <mc:Fallback>
             <w:pict>
-              <v:rect w14:anchorId="062549AC" id="矩形 2" o:spid="_x0000_s1026" style="position:absolute;margin-left:262.8pt;margin-top:37.8pt;width:176.2pt;height:31.55pt;z-index:251663360;visibility:visible;mso-wrap-style:square;mso-width-percent:0;mso-height-percent:0;mso-wrap-distance-left:9pt;mso-wrap-distance-top:0;mso-wrap-distance-right:9pt;mso-wrap-distance-bottom:0;mso-position-horizontal:absolute;mso-position-horizontal-relative:text;mso-position-vertical:absolute;mso-position-vertical-relative:text;mso-width-percent:0;mso-height-percent:0;mso-width-relative:margin;mso-height-relative:margin;v-text-anchor:middle" o:gfxdata="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" fillcolor="white [3201]" strokecolor="white [3212]" strokeweight="2pt"/>
+              <v:rect w14:anchorId="66698E0B" id="矩形 2" o:spid="_x0000_s1026" style="position:absolute;margin-left:262.8pt;margin-top:37.8pt;width:176.2pt;height:31.55pt;z-index:251663360;visibility:visible;mso-wrap-style:square;mso-width-percent:0;mso-height-percent:0;mso-wrap-distance-left:9pt;mso-wrap-distance-top:0;mso-wrap-distance-right:9pt;mso-wrap-distance-bottom:0;mso-position-horizontal:absolute;mso-position-horizontal-relative:text;mso-position-vertical:absolute;mso-position-vertical-relative:text;mso-width-percent:0;mso-height-percent:0;mso-width-relative:margin;mso-height-relative:margin;v-text-anchor:middle" o:gfxdata="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" fillcolor="white [3201]" strokecolor="white [3212]" strokeweight="2pt"/>
             </w:pict>
           </mc:Fallback>
         </mc:AlternateContent>

--- a/Poster.docx
+++ b/Poster.docx
@@ -305,6 +305,16 @@
           <w:rFonts w:asciiTheme="minorHAnsi" w:hAnsiTheme="minorHAnsi"/>
         </w:rPr>
       </w:pPr>
+    </w:p>
+    <w:p>
+      <w:pPr>
+        <w:pStyle w:val="a3"/>
+        <w:spacing w:before="1"/>
+        <w:rPr>
+          <w:rFonts w:asciiTheme="minorHAnsi" w:hAnsiTheme="minorHAnsi"/>
+          <w:sz w:val="11"/>
+        </w:rPr>
+      </w:pPr>
       <w:r>
         <w:rPr>
           <w:rFonts w:asciiTheme="minorHAnsi" w:hAnsiTheme="minorHAnsi"/>
@@ -314,16 +324,16 @@
           <w:lang w:eastAsia="zh-CN"/>
         </w:rPr>
         <w:drawing>
-          <wp:anchor distT="0" distB="0" distL="114300" distR="114300" simplePos="0" relativeHeight="251661312" behindDoc="1" locked="0" layoutInCell="1" allowOverlap="1" wp14:anchorId="22146043" wp14:editId="6DCDDCA6">
+          <wp:anchor distT="0" distB="0" distL="114300" distR="114300" simplePos="0" relativeHeight="251661312" behindDoc="1" locked="0" layoutInCell="1" allowOverlap="1" wp14:anchorId="22146043" wp14:editId="6205128E">
             <wp:simplePos x="0" y="0"/>
             <wp:positionH relativeFrom="column">
-              <wp:posOffset>2641462</wp:posOffset>
+              <wp:posOffset>2641600</wp:posOffset>
             </wp:positionH>
             <wp:positionV relativeFrom="paragraph">
-              <wp:posOffset>88403</wp:posOffset>
+              <wp:posOffset>1270</wp:posOffset>
             </wp:positionV>
-            <wp:extent cx="1932167" cy="1156076"/>
-            <wp:effectExtent l="0" t="0" r="0" b="0"/>
+            <wp:extent cx="1931670" cy="1113155"/>
+            <wp:effectExtent l="0" t="0" r="0" b="4445"/>
             <wp:wrapNone/>
             <wp:docPr id="4" name="Picture 4"/>
             <wp:cNvGraphicFramePr>
@@ -353,7 +363,7 @@
                   <pic:spPr bwMode="auto">
                     <a:xfrm>
                       <a:off x="0" y="0"/>
-                      <a:ext cx="1932167" cy="1156076"/>
+                      <a:ext cx="1931670" cy="1113155"/>
                     </a:xfrm>
                     <a:prstGeom prst="rect">
                       <a:avLst/>
@@ -372,16 +382,6 @@
           </wp:anchor>
         </w:drawing>
       </w:r>
-    </w:p>
-    <w:p>
-      <w:pPr>
-        <w:pStyle w:val="a3"/>
-        <w:spacing w:before="1"/>
-        <w:rPr>
-          <w:rFonts w:asciiTheme="minorHAnsi" w:hAnsiTheme="minorHAnsi"/>
-          <w:sz w:val="11"/>
-        </w:rPr>
-      </w:pPr>
       <w:r>
         <w:rPr>
           <w:rFonts w:asciiTheme="minorHAnsi" w:hAnsiTheme="minorHAnsi"/>
@@ -845,7 +845,7 @@
           </mc:Choice>
           <mc:Fallback>
             <w:pict>
-              <v:rect w14:anchorId="39A8AEC4" id="矩形 7" o:spid="_x0000_s1026" style="position:absolute;margin-left:427.5pt;margin-top:38.1pt;width:23.8pt;height:19.35pt;z-index:251664384;visibility:visible;mso-wrap-style:square;mso-height-percent:0;mso-wrap-distance-left:9pt;mso-wrap-distance-top:0;mso-wrap-distance-right:9pt;mso-wrap-distance-bottom:0;mso-position-horizontal:absolute;mso-position-horizontal-relative:text;mso-position-vertical:absolute;mso-position-vertical-relative:text;mso-height-percent:0;mso-height-relative:margin;v-text-anchor:middle" o:gfxdata="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" fillcolor="white [3201]" strokecolor="white [3212]" strokeweight="2pt"/>
+              <v:rect w14:anchorId="1A47A35F" id="矩形 7" o:spid="_x0000_s1026" style="position:absolute;margin-left:427.5pt;margin-top:38.1pt;width:23.8pt;height:19.35pt;z-index:251664384;visibility:visible;mso-wrap-style:square;mso-height-percent:0;mso-wrap-distance-left:9pt;mso-wrap-distance-top:0;mso-wrap-distance-right:9pt;mso-wrap-distance-bottom:0;mso-position-horizontal:absolute;mso-position-horizontal-relative:text;mso-position-vertical:absolute;mso-position-vertical-relative:text;mso-height-percent:0;mso-height-relative:margin;v-text-anchor:middle" o:gfxdata="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" fillcolor="white [3201]" strokecolor="white [3212]" strokeweight="2pt"/>
             </w:pict>
           </mc:Fallback>
         </mc:AlternateContent>
@@ -923,7 +923,7 @@
           </mc:Choice>
           <mc:Fallback>
             <w:pict>
-              <v:rect w14:anchorId="66698E0B" id="矩形 2" o:spid="_x0000_s1026" style="position:absolute;margin-left:262.8pt;margin-top:37.8pt;width:176.2pt;height:31.55pt;z-index:251663360;visibility:visible;mso-wrap-style:square;mso-width-percent:0;mso-height-percent:0;mso-wrap-distance-left:9pt;mso-wrap-distance-top:0;mso-wrap-distance-right:9pt;mso-wrap-distance-bottom:0;mso-position-horizontal:absolute;mso-position-horizontal-relative:text;mso-position-vertical:absolute;mso-position-vertical-relative:text;mso-width-percent:0;mso-height-percent:0;mso-width-relative:margin;mso-height-relative:margin;v-text-anchor:middle" o:gfxdata="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" fillcolor="white [3201]" strokecolor="white [3212]" strokeweight="2pt"/>
+              <v:rect w14:anchorId="78C3D74F" id="矩形 2" o:spid="_x0000_s1026" style="position:absolute;margin-left:262.8pt;margin-top:37.8pt;width:176.2pt;height:31.55pt;z-index:251663360;visibility:visible;mso-wrap-style:square;mso-width-percent:0;mso-height-percent:0;mso-wrap-distance-left:9pt;mso-wrap-distance-top:0;mso-wrap-distance-right:9pt;mso-wrap-distance-bottom:0;mso-position-horizontal:absolute;mso-position-horizontal-relative:text;mso-position-vertical:absolute;mso-position-vertical-relative:text;mso-width-percent:0;mso-height-percent:0;mso-width-relative:margin;mso-height-relative:margin;v-text-anchor:middle" o:gfxdata="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" fillcolor="white [3201]" strokecolor="white [3212]" strokeweight="2pt"/>
             </w:pict>
           </mc:Fallback>
         </mc:AlternateContent>
